--- a/Group_Course_Work/MAT013_Group_Course_Work_2012-2013.docx
+++ b/Group_Course_Work/MAT013_Group_Course_Work_2012-2013.docx
@@ -17,7 +17,7 @@
         <w:rPr>
           <w:i/>
         </w:rPr>
-        <w:t xml:space="preserve">Deadline: 17/5/2013</w:t>
+        <w:t xml:space="preserve">Deadline: 22/5/2013</w:t>
       </w:r>
     </w:p>
     <w:bookmarkStart w:id="instructions" w:name="instructions"/>
@@ -54,7 +54,7 @@
         </w:numPr>
       </w:pPr>
       <w:r>
-        <w:t xml:space="preserve">All relevant files (code, presentation, notes etc...), websites, demo materials etc should be passed to Joanna Emery or Vincent Knight on the 17/5/2013.</w:t>
+        <w:t xml:space="preserve">All relevant files (code, presentation, notes etc...), websites, demo materials etc should be passed to Joanna Emery or Vincent Knight on or before the 22/5/2013.</w:t>
       </w:r>
     </w:p>
     <w:bookmarkStart w:id="coursework" w:name="coursework"/>

--- a/Group_Course_Work/MAT013_Group_Course_Work_2012-2013.docx
+++ b/Group_Course_Work/MAT013_Group_Course_Work_2012-2013.docx
@@ -17,7 +17,7 @@
         <w:rPr>
           <w:i/>
         </w:rPr>
-        <w:t xml:space="preserve">Deadline: 22/5/2013</w:t>
+        <w:t xml:space="preserve">Deadline: ?</w:t>
       </w:r>
     </w:p>
     <w:bookmarkStart w:id="instructions" w:name="instructions"/>
